--- a/Computech Corporation - Development Plan.docx
+++ b/Computech Corporation - Development Plan.docx
@@ -12,7 +12,6 @@
           <w:u w:val="single"/>
         </w:rPr>
       </w:pPr>
-      <w:proofErr w:type="spellStart"/>
       <w:r>
         <w:rPr>
           <w:b/>
@@ -21,9 +20,8 @@
           <w:szCs w:val="28"/>
           <w:u w:val="single"/>
         </w:rPr>
-        <w:t>Computech</w:t>
-      </w:r>
-      <w:proofErr w:type="spellEnd"/>
+        <w:t>Computech Corporation</w:t>
+      </w:r>
       <w:r>
         <w:rPr>
           <w:b/>
@@ -32,29 +30,277 @@
           <w:szCs w:val="28"/>
           <w:u w:val="single"/>
         </w:rPr>
-        <w:t xml:space="preserve"> Corporation</w:t>
-      </w:r>
+        <w:t xml:space="preserve">: Enhanced Job &amp; Candidate Application </w:t>
+      </w:r>
+    </w:p>
+    <w:p>
+      <w:pPr>
+        <w:rPr>
+          <w:bCs/>
+        </w:rPr>
+      </w:pPr>
       <w:r>
         <w:rPr>
           <w:b/>
           <w:bCs/>
-          <w:sz w:val="28"/>
-          <w:szCs w:val="28"/>
-          <w:u w:val="single"/>
-        </w:rPr>
-        <w:t>: Enhanced Job &amp; Candid</w:t>
-      </w:r>
+          <w:sz w:val="24"/>
+          <w:szCs w:val="24"/>
+        </w:rPr>
+        <w:t xml:space="preserve">Team Members: </w:t>
+      </w:r>
+      <w:r>
+        <w:rPr>
+          <w:bCs/>
+        </w:rPr>
+        <w:t>Simul</w:t>
+      </w:r>
+      <w:r>
+        <w:rPr>
+          <w:bCs/>
+        </w:rPr>
+        <w:t xml:space="preserve"> </w:t>
+      </w:r>
+      <w:r>
+        <w:rPr>
+          <w:bCs/>
+        </w:rPr>
+        <w:t>Kadakia, Gagandeep Singh, Wesley Trescott</w:t>
+      </w:r>
+    </w:p>
+    <w:p>
+      <w:pPr>
+        <w:pStyle w:val="ListParagraph"/>
+        <w:ind w:left="0"/>
+        <w:rPr>
+          <w:b/>
+          <w:bCs/>
+          <w:sz w:val="24"/>
+          <w:szCs w:val="24"/>
+        </w:rPr>
+      </w:pPr>
+      <w:r>
+        <w:rPr>
+          <w:b/>
+          <w:bCs/>
+          <w:sz w:val="24"/>
+          <w:szCs w:val="24"/>
+        </w:rPr>
+        <w:t>Project Overview:</w:t>
+      </w:r>
+    </w:p>
+    <w:p>
+      <w:pPr>
+        <w:pStyle w:val="ListParagraph"/>
+        <w:ind w:left="0"/>
+      </w:pPr>
+      <w:r>
+        <w:t>Computech Corp</w:t>
+      </w:r>
+      <w:r>
+        <w:t>oration</w:t>
+      </w:r>
+      <w:r>
+        <w:t xml:space="preserve"> has an existing Recruiting Management System called Pinpoint which is used by </w:t>
+      </w:r>
+      <w:r>
+        <w:t xml:space="preserve">their </w:t>
+      </w:r>
+      <w:r>
+        <w:t xml:space="preserve">recruiting team and management. </w:t>
+      </w:r>
+      <w:r>
+        <w:t>However, Computech lacks an attractive jo</w:t>
+      </w:r>
+      <w:r>
+        <w:t xml:space="preserve">b search and application site. </w:t>
+      </w:r>
+      <w:r>
+        <w:t xml:space="preserve">This project will create a new web application which will interact with the existing Pinpoint application for job searches. The targeted audience is Wayne State University students interested in internships and IT positions at Computech. </w:t>
+      </w:r>
+    </w:p>
+    <w:p>
+      <w:pPr>
+        <w:pStyle w:val="ListParagraph"/>
+        <w:ind w:left="0"/>
+      </w:pPr>
+    </w:p>
+    <w:p>
+      <w:pPr>
+        <w:pStyle w:val="ListParagraph"/>
+        <w:ind w:left="0"/>
+        <w:rPr>
+          <w:b/>
+          <w:bCs/>
+          <w:sz w:val="24"/>
+          <w:szCs w:val="24"/>
+        </w:rPr>
+      </w:pPr>
+      <w:r>
+        <w:rPr>
+          <w:b/>
+          <w:bCs/>
+          <w:sz w:val="24"/>
+          <w:szCs w:val="24"/>
+        </w:rPr>
+        <w:t>Project Purpose, Scope and Objectives</w:t>
+      </w:r>
+      <w:r>
+        <w:rPr>
+          <w:b/>
+          <w:bCs/>
+          <w:sz w:val="24"/>
+          <w:szCs w:val="24"/>
+        </w:rPr>
+        <w:t>:</w:t>
+      </w:r>
+    </w:p>
+    <w:p>
+      <w:pPr>
+        <w:pStyle w:val="ListParagraph"/>
+        <w:ind w:left="0"/>
+      </w:pPr>
+      <w:r>
+        <w:t>The goal</w:t>
+      </w:r>
+      <w:r>
+        <w:t xml:space="preserve"> of this project is to create a web</w:t>
+      </w:r>
+      <w:r>
+        <w:t xml:space="preserve"> application where Wayne State s</w:t>
+      </w:r>
+      <w:r>
+        <w:t xml:space="preserve">tudents can search for jobs based on their skill sets. </w:t>
+      </w:r>
+    </w:p>
+    <w:p>
+      <w:pPr>
+        <w:pStyle w:val="ListParagraph"/>
+        <w:ind w:left="0"/>
+      </w:pPr>
+    </w:p>
+    <w:p>
+      <w:pPr>
+        <w:pStyle w:val="ListParagraph"/>
+        <w:ind w:left="0"/>
+      </w:pPr>
+      <w:r>
+        <w:t>Users can log into a secure portal where they can access their saved data such as email address,</w:t>
+      </w:r>
+      <w:r>
+        <w:t xml:space="preserve"> contact information, and experience</w:t>
+      </w:r>
+      <w:r>
+        <w:t xml:space="preserve">. </w:t>
+      </w:r>
+      <w:r>
+        <w:t xml:space="preserve"> They can filter</w:t>
+      </w:r>
+      <w:r>
+        <w:t xml:space="preserve"> job searches based on specific criteria</w:t>
+      </w:r>
+      <w:r>
+        <w:t xml:space="preserve">, such </w:t>
+      </w:r>
+      <w:r>
+        <w:t xml:space="preserve">as </w:t>
+      </w:r>
+      <w:r>
+        <w:t>location and industry,</w:t>
+      </w:r>
+      <w:r>
+        <w:t xml:space="preserve"> which will narrow the search results of the available jobs.</w:t>
+      </w:r>
+      <w:r>
+        <w:t xml:space="preserve">  </w:t>
+      </w:r>
+      <w:r>
+        <w:t>Students can apply to the jobs that they are interested in</w:t>
+      </w:r>
+      <w:r>
+        <w:t xml:space="preserve">, </w:t>
+      </w:r>
+      <w:r>
+        <w:t>with the option of uploading a resume</w:t>
+      </w:r>
+      <w:r>
+        <w:t>.</w:t>
+      </w:r>
+      <w:r>
+        <w:t xml:space="preserve"> </w:t>
+      </w:r>
+      <w:r>
+        <w:t xml:space="preserve"> </w:t>
+      </w:r>
+      <w:r>
+        <w:t>To apply, users can either manually enter their data or populate the fields from</w:t>
+      </w:r>
+      <w:r>
+        <w:t xml:space="preserve"> saved dat</w:t>
+      </w:r>
+      <w:r>
+        <w:t>a</w:t>
+      </w:r>
+      <w:r>
+        <w:t xml:space="preserve"> previously entered in</w:t>
+      </w:r>
+      <w:r>
+        <w:t xml:space="preserve"> their user profile.  </w:t>
+      </w:r>
+      <w:r>
+        <w:t>Based on users’ saved information, the application with provide the user with an automatic job matching functionality that displays to the user a list of jobs potentially fitting their credentials.</w:t>
+      </w:r>
+      <w:r>
+        <w:t xml:space="preserve"> </w:t>
+      </w:r>
+    </w:p>
+    <w:p>
+      <w:pPr>
+        <w:pStyle w:val="ListParagraph"/>
+        <w:ind w:left="0"/>
+      </w:pPr>
+    </w:p>
+    <w:p>
+      <w:pPr>
+        <w:pStyle w:val="ListParagraph"/>
+        <w:ind w:left="0"/>
+      </w:pPr>
       <w:bookmarkStart w:id="0" w:name="_GoBack"/>
       <w:bookmarkEnd w:id="0"/>
       <w:r>
-        <w:rPr>
-          <w:b/>
-          <w:bCs/>
-          <w:sz w:val="28"/>
-          <w:szCs w:val="28"/>
-          <w:u w:val="single"/>
-        </w:rPr>
-        <w:t xml:space="preserve">ate Application </w:t>
+        <w:t>Additionally, the application will feature an admin mode that will interface with the Pinpoint system to delete or ban users, lock accounts, and search for users based on name, email, or location.</w:t>
+      </w:r>
+    </w:p>
+    <w:p>
+      <w:pPr>
+        <w:pStyle w:val="ListParagraph"/>
+        <w:ind w:left="0"/>
+      </w:pPr>
+    </w:p>
+    <w:p>
+      <w:pPr>
+        <w:pStyle w:val="ListParagraph"/>
+        <w:ind w:left="0"/>
+      </w:pPr>
+      <w:r>
+        <w:t xml:space="preserve">The web </w:t>
+      </w:r>
+      <w:r>
+        <w:t>application</w:t>
+      </w:r>
+      <w:r>
+        <w:t xml:space="preserve"> is not specific to a particular device and needs to be compatible with smartphones, tablets</w:t>
+      </w:r>
+      <w:r>
+        <w:t>,</w:t>
+      </w:r>
+      <w:r>
+        <w:t xml:space="preserve"> and desktop</w:t>
+      </w:r>
+      <w:r>
+        <w:t xml:space="preserve"> environments</w:t>
+      </w:r>
+      <w:r>
+        <w:t xml:space="preserve">. </w:t>
       </w:r>
     </w:p>
     <w:p>
@@ -68,61 +314,27 @@
           <w:szCs w:val="24"/>
         </w:rPr>
       </w:pPr>
-      <w:r>
+    </w:p>
+    <w:p>
+      <w:pPr>
+        <w:pStyle w:val="ListParagraph"/>
+        <w:ind w:left="0"/>
         <w:rPr>
           <w:b/>
           <w:bCs/>
           <w:sz w:val="24"/>
           <w:szCs w:val="24"/>
         </w:rPr>
-        <w:t>Project Overview:</w:t>
-      </w:r>
-    </w:p>
-    <w:p>
-      <w:pPr>
-        <w:pStyle w:val="ListParagraph"/>
-        <w:ind w:left="0"/>
-      </w:pPr>
-    </w:p>
-    <w:p>
-      <w:pPr>
-        <w:pStyle w:val="ListParagraph"/>
-        <w:ind w:left="0"/>
-      </w:pPr>
-      <w:proofErr w:type="spellStart"/>
-      <w:r>
-        <w:t>Computech</w:t>
-      </w:r>
-      <w:proofErr w:type="spellEnd"/>
-      <w:r>
-        <w:t xml:space="preserve"> Corp has an existing Recruiting Management System called Pinpoint which is used by recruiting team and management. This project will create a new web application which will interact with the existing Pinpoint application for job searches. The targeted audience is Wayne State University students interested in internships and IT positions at </w:t>
-      </w:r>
-      <w:proofErr w:type="spellStart"/>
-      <w:r>
-        <w:t>Computech</w:t>
-      </w:r>
-      <w:proofErr w:type="spellEnd"/>
-      <w:r>
-        <w:t xml:space="preserve">. </w:t>
-      </w:r>
-    </w:p>
-    <w:p>
-      <w:pPr>
-        <w:pStyle w:val="ListParagraph"/>
-        <w:ind w:left="0"/>
-      </w:pPr>
-    </w:p>
-    <w:p>
-      <w:pPr>
-        <w:pStyle w:val="ListParagraph"/>
-        <w:ind w:left="0"/>
+      </w:pPr>
+      <w:r>
         <w:rPr>
           <w:b/>
           <w:bCs/>
           <w:sz w:val="24"/>
           <w:szCs w:val="24"/>
         </w:rPr>
-      </w:pPr>
+        <w:t>Team Organization</w:t>
+      </w:r>
       <w:r>
         <w:rPr>
           <w:b/>
@@ -130,121 +342,82 @@
           <w:sz w:val="24"/>
           <w:szCs w:val="24"/>
         </w:rPr>
-        <w:t>Project Purpose, Scope and Objectives</w:t>
-      </w:r>
-      <w:r>
-        <w:rPr>
-          <w:b/>
+        <w:t>:</w:t>
+      </w:r>
+    </w:p>
+    <w:p>
+      <w:pPr>
+        <w:pStyle w:val="ListParagraph"/>
+        <w:ind w:left="0"/>
+        <w:rPr>
           <w:bCs/>
           <w:sz w:val="24"/>
           <w:szCs w:val="24"/>
         </w:rPr>
-        <w:t>:</w:t>
-      </w:r>
-    </w:p>
-    <w:p>
-      <w:pPr>
-        <w:pStyle w:val="ListParagraph"/>
-        <w:ind w:left="0"/>
-        <w:rPr>
-          <w:b/>
+      </w:pPr>
+      <w:r>
+        <w:rPr>
           <w:bCs/>
           <w:sz w:val="24"/>
           <w:szCs w:val="24"/>
         </w:rPr>
-      </w:pPr>
-    </w:p>
-    <w:p>
-      <w:pPr>
-        <w:pStyle w:val="ListParagraph"/>
-        <w:ind w:left="0"/>
-      </w:pPr>
-      <w:r>
-        <w:t>The goal</w:t>
-      </w:r>
-      <w:r>
-        <w:t xml:space="preserve"> of this project is to create a web application where Wayne State Students can search for jobs based on their skill sets. </w:t>
-      </w:r>
-    </w:p>
-    <w:p>
-      <w:pPr>
-        <w:pStyle w:val="ListParagraph"/>
-        <w:ind w:left="0"/>
-      </w:pPr>
-    </w:p>
-    <w:p>
-      <w:pPr>
-        <w:pStyle w:val="ListParagraph"/>
-        <w:ind w:left="0"/>
-      </w:pPr>
-      <w:r>
-        <w:t>Users can login into a secure portal where they can access their saved data such as email address, experience, etc. They can filter the job searches based on specific criteria which will narrow the search results of the available jobs.</w:t>
-      </w:r>
-      <w:r>
-        <w:t xml:space="preserve"> Students can apply to the jobs that they are interested in. To apply, users can either manually enter their data or populate the fields from their user profile. </w:t>
-      </w:r>
-    </w:p>
-    <w:p>
-      <w:pPr>
-        <w:pStyle w:val="ListParagraph"/>
-        <w:ind w:left="0"/>
-      </w:pPr>
-    </w:p>
-    <w:p>
-      <w:pPr>
-        <w:pStyle w:val="ListParagraph"/>
-        <w:ind w:left="0"/>
-      </w:pPr>
-      <w:r>
-        <w:t xml:space="preserve">The web </w:t>
-      </w:r>
-      <w:r>
-        <w:t>application</w:t>
-      </w:r>
-      <w:r>
-        <w:t xml:space="preserve"> is not specific to a particular device and needs to be compatible with smartphones, tablets and desktop. </w:t>
-      </w:r>
-    </w:p>
-    <w:p>
-      <w:pPr>
-        <w:pStyle w:val="ListParagraph"/>
-        <w:ind w:left="0"/>
-        <w:rPr>
-          <w:b/>
+        <w:t>The team will collabora</w:t>
+      </w:r>
+      <w:r>
+        <w:rPr>
           <w:bCs/>
           <w:sz w:val="24"/>
           <w:szCs w:val="24"/>
         </w:rPr>
-      </w:pPr>
-    </w:p>
-    <w:p>
-      <w:pPr>
-        <w:pStyle w:val="ListParagraph"/>
-        <w:ind w:left="0"/>
-        <w:rPr>
-          <w:b/>
+        <w:t xml:space="preserve">te on both </w:t>
+      </w:r>
+      <w:r>
+        <w:rPr>
           <w:bCs/>
           <w:sz w:val="24"/>
           <w:szCs w:val="24"/>
         </w:rPr>
-      </w:pPr>
-      <w:r>
-        <w:rPr>
-          <w:b/>
+        <w:t>unit</w:t>
+      </w:r>
+      <w:r>
+        <w:rPr>
           <w:bCs/>
           <w:sz w:val="24"/>
           <w:szCs w:val="24"/>
         </w:rPr>
-        <w:t>Team Organization</w:t>
-      </w:r>
-      <w:r>
-        <w:rPr>
-          <w:b/>
+        <w:t xml:space="preserve"> and system testing</w:t>
+      </w:r>
+      <w:r>
+        <w:rPr>
           <w:bCs/>
           <w:sz w:val="24"/>
           <w:szCs w:val="24"/>
         </w:rPr>
-        <w:t>:</w:t>
+        <w:t xml:space="preserve">, as well as documentation and presentations, </w:t>
+      </w:r>
+      <w:r>
+        <w:rPr>
+          <w:bCs/>
+          <w:sz w:val="24"/>
+          <w:szCs w:val="24"/>
+        </w:rPr>
+        <w:t>and also work together to e</w:t>
+      </w:r>
+      <w:r>
+        <w:rPr>
+          <w:bCs/>
+          <w:sz w:val="24"/>
+          <w:szCs w:val="24"/>
+        </w:rPr>
+        <w:t xml:space="preserve">nsure project deadlines are met.  However, </w:t>
+      </w:r>
+      <w:r>
+        <w:rPr>
+          <w:bCs/>
+          <w:sz w:val="24"/>
+          <w:szCs w:val="24"/>
+        </w:rPr>
+        <w:t>the ultimate break-up of responsibility is:</w:t>
       </w:r>
     </w:p>
     <w:p>
@@ -264,18 +437,12 @@
       <w:pPr>
         <w:pStyle w:val="ListParagraph"/>
         <w:numPr>
-          <w:ilvl w:val="0"/>
+          <w:ilvl w:val="1"/>
           <w:numId w:val="2"/>
         </w:numPr>
-        <w:ind w:left="720"/>
-      </w:pPr>
-      <w:proofErr w:type="spellStart"/>
-      <w:r>
-        <w:t>Gagandeep</w:t>
-      </w:r>
-      <w:proofErr w:type="spellEnd"/>
-      <w:r>
-        <w:t xml:space="preserve"> Singh</w:t>
+      </w:pPr>
+      <w:r>
+        <w:t>The team lead will coordinate communication with the client and ensure work is assigned and completed by the agreed upon deadlines.  Additionally, he will complete work on the database and its backend connection to the application</w:t>
       </w:r>
     </w:p>
     <w:p>
@@ -288,16 +455,65 @@
         <w:ind w:left="720"/>
       </w:pPr>
       <w:r>
-        <w:t xml:space="preserve">Wesley </w:t>
-      </w:r>
-      <w:proofErr w:type="spellStart"/>
-      <w:r>
-        <w:t>Trescott</w:t>
-      </w:r>
-      <w:proofErr w:type="spellEnd"/>
-    </w:p>
-    <w:p>
-      <w:pPr>
+        <w:t>Gagandeep Singh</w:t>
+      </w:r>
+      <w:r>
+        <w:t xml:space="preserve">—Controller and Model  modules of MVC. </w:t>
+      </w:r>
+    </w:p>
+    <w:p>
+      <w:pPr>
+        <w:pStyle w:val="ListParagraph"/>
+        <w:numPr>
+          <w:ilvl w:val="1"/>
+          <w:numId w:val="2"/>
+        </w:numPr>
+      </w:pPr>
+      <w:r>
+        <w:t>This role entails implementing the core logic of the application</w:t>
+      </w:r>
+      <w:r>
+        <w:t xml:space="preserve"> that interacts with and ties together the backend</w:t>
+      </w:r>
+      <w:r>
+        <w:t xml:space="preserve"> </w:t>
+      </w:r>
+      <w:r>
+        <w:t xml:space="preserve">(SQL Database) and the frontend UI. </w:t>
+      </w:r>
+    </w:p>
+    <w:p>
+      <w:pPr>
+        <w:pStyle w:val="ListParagraph"/>
+        <w:numPr>
+          <w:ilvl w:val="0"/>
+          <w:numId w:val="2"/>
+        </w:numPr>
+        <w:ind w:left="720"/>
+      </w:pPr>
+      <w:r>
+        <w:t>Wesley Trescott</w:t>
+      </w:r>
+      <w:r>
+        <w:t>—Application View and Frontend</w:t>
+      </w:r>
+    </w:p>
+    <w:p>
+      <w:pPr>
+        <w:pStyle w:val="ListParagraph"/>
+        <w:numPr>
+          <w:ilvl w:val="1"/>
+          <w:numId w:val="2"/>
+        </w:numPr>
+      </w:pPr>
+      <w:r>
+        <w:lastRenderedPageBreak/>
+        <w:t>This role entails programming the user interface of the application</w:t>
+      </w:r>
+    </w:p>
+    <w:p>
+      <w:pPr>
+        <w:spacing w:after="0"/>
         <w:rPr>
           <w:b/>
           <w:bCs/>
@@ -325,14 +541,38 @@
       </w:r>
     </w:p>
     <w:p>
+      <w:pPr>
+        <w:spacing w:after="0"/>
+        <w:rPr>
+          <w:b/>
+          <w:bCs/>
+          <w:sz w:val="24"/>
+          <w:szCs w:val="24"/>
+        </w:rPr>
+      </w:pPr>
       <w:r>
         <w:t xml:space="preserve">The team will implement collaborative problem solving </w:t>
       </w:r>
       <w:r>
-        <w:t xml:space="preserve">technique. </w:t>
-      </w:r>
-      <w:r>
-        <w:t xml:space="preserve">If a problem arises in the project, </w:t>
+        <w:t>technique</w:t>
+      </w:r>
+      <w:r>
+        <w:t>s</w:t>
+      </w:r>
+      <w:r>
+        <w:t xml:space="preserve">. </w:t>
+      </w:r>
+      <w:r>
+        <w:t xml:space="preserve">If a </w:t>
+      </w:r>
+      <w:r>
+        <w:t xml:space="preserve">technical </w:t>
+      </w:r>
+      <w:r>
+        <w:t xml:space="preserve">problem arises in the project, </w:t>
+      </w:r>
+      <w:r>
+        <w:t xml:space="preserve">the </w:t>
       </w:r>
       <w:r>
         <w:t>team will:</w:t>
@@ -347,7 +587,13 @@
         </w:numPr>
       </w:pPr>
       <w:r>
-        <w:t>Define the problem</w:t>
+        <w:t>Define</w:t>
+      </w:r>
+      <w:r>
+        <w:t xml:space="preserve"> and isolate</w:t>
+      </w:r>
+      <w:r>
+        <w:t xml:space="preserve"> the problem</w:t>
       </w:r>
     </w:p>
     <w:p>
@@ -388,11 +634,60 @@
     </w:p>
     <w:p>
       <w:r>
-        <w:t>In case, a team member doesn’t produce work before the deadline set by team lead, team lead will contact the responsible team member about the issue and notify instructor and assigned TA about the situation.</w:t>
-      </w:r>
-    </w:p>
-    <w:p>
-      <w:pPr>
+        <w:t>In case</w:t>
+      </w:r>
+      <w:r>
+        <w:t xml:space="preserve"> a team member doesn’t produce work before the deadline set by</w:t>
+      </w:r>
+      <w:r>
+        <w:t xml:space="preserve"> the</w:t>
+      </w:r>
+      <w:r>
+        <w:t xml:space="preserve"> team lead</w:t>
+      </w:r>
+      <w:r>
+        <w:t>, or if the team member fails to attend a meeting</w:t>
+      </w:r>
+      <w:r>
+        <w:t xml:space="preserve"> (unless there is a valid reason to miss the meeting)</w:t>
+      </w:r>
+      <w:r>
+        <w:t xml:space="preserve">, </w:t>
+      </w:r>
+      <w:r>
+        <w:t xml:space="preserve">the </w:t>
+      </w:r>
+      <w:r>
+        <w:t>team lead will contact the responsible team member about the issue and notify</w:t>
+      </w:r>
+      <w:r>
+        <w:t xml:space="preserve"> the</w:t>
+      </w:r>
+      <w:r>
+        <w:t xml:space="preserve"> instructor and assigned TA about the situation.</w:t>
+      </w:r>
+      <w:r>
+        <w:t xml:space="preserve">  Other team members will then complete the missing work as well as possible</w:t>
+      </w:r>
+      <w:r>
+        <w:t xml:space="preserve"> in the remaining timeframe</w:t>
+      </w:r>
+      <w:r>
+        <w:t>.</w:t>
+      </w:r>
+      <w:r>
+        <w:t xml:space="preserve"> </w:t>
+      </w:r>
+      <w:r>
+        <w:t>Also, t</w:t>
+      </w:r>
+      <w:r>
+        <w:t>here will be no foreseeable disagreements on technology choice, as this decision has already been decided by the client.</w:t>
+      </w:r>
+    </w:p>
+    <w:p>
+      <w:pPr>
+        <w:spacing w:after="0"/>
         <w:rPr>
           <w:b/>
           <w:bCs/>
@@ -400,16 +695,15 @@
           <w:szCs w:val="24"/>
         </w:rPr>
       </w:pPr>
-    </w:p>
-    <w:p>
-      <w:pPr>
+      <w:r>
         <w:rPr>
           <w:b/>
           <w:bCs/>
           <w:sz w:val="24"/>
           <w:szCs w:val="24"/>
         </w:rPr>
-      </w:pPr>
+        <w:t>Project Plan (iterations, project schedule)</w:t>
+      </w:r>
       <w:r>
         <w:rPr>
           <w:b/>
@@ -417,59 +711,58 @@
           <w:sz w:val="24"/>
           <w:szCs w:val="24"/>
         </w:rPr>
-        <w:lastRenderedPageBreak/>
-        <w:t>Project</w:t>
-      </w:r>
-      <w:r>
+        <w:t>:</w:t>
+      </w:r>
+    </w:p>
+    <w:p>
+      <w:pPr>
+        <w:spacing w:after="0" w:line="240" w:lineRule="auto"/>
+        <w:rPr>
+          <w:bCs/>
+        </w:rPr>
+      </w:pPr>
+      <w:r>
+        <w:rPr>
+          <w:bCs/>
+        </w:rPr>
+        <w:t>The project will</w:t>
+      </w:r>
+      <w:r>
+        <w:rPr>
+          <w:bCs/>
+        </w:rPr>
+        <w:t xml:space="preserve"> be implemented in three phases:</w:t>
+      </w:r>
+    </w:p>
+    <w:p>
+      <w:pPr>
+        <w:spacing w:after="0" w:line="240" w:lineRule="auto"/>
         <w:rPr>
           <w:b/>
           <w:bCs/>
           <w:sz w:val="24"/>
           <w:szCs w:val="24"/>
         </w:rPr>
-        <w:t xml:space="preserve"> </w:t>
-      </w:r>
-      <w:r>
-        <w:rPr>
-          <w:b/>
-          <w:bCs/>
-          <w:sz w:val="24"/>
-          <w:szCs w:val="24"/>
-        </w:rPr>
-        <w:t>Plan (iterations, project schedule)</w:t>
-      </w:r>
-      <w:r>
-        <w:rPr>
-          <w:b/>
-          <w:bCs/>
-          <w:sz w:val="24"/>
-          <w:szCs w:val="24"/>
-        </w:rPr>
+      </w:pPr>
+    </w:p>
+    <w:p>
+      <w:pPr>
+        <w:spacing w:line="240" w:lineRule="auto"/>
+      </w:pPr>
+      <w:r>
+        <w:t>Phase 1</w:t>
+      </w:r>
+      <w:r>
+        <w:t>, Due</w:t>
+      </w:r>
+      <w:r>
+        <w:t xml:space="preserve"> 2/27</w:t>
+      </w:r>
+      <w:r>
+        <w:t>/2015</w:t>
+      </w:r>
+      <w:r>
         <w:t>:</w:t>
-      </w:r>
-    </w:p>
-    <w:p>
-      <w:pPr>
-        <w:rPr>
-          <w:b/>
-          <w:bCs/>
-          <w:sz w:val="24"/>
-          <w:szCs w:val="24"/>
-        </w:rPr>
-      </w:pPr>
-      <w:r>
-        <w:rPr>
-          <w:b/>
-          <w:bCs/>
-          <w:sz w:val="24"/>
-          <w:szCs w:val="24"/>
-        </w:rPr>
-        <w:t>The project will be implemented in three phases.</w:t>
-      </w:r>
-    </w:p>
-    <w:p>
-      <w:r>
-        <w:t>Phase 1:</w:t>
       </w:r>
     </w:p>
     <w:p>
@@ -481,34 +774,7 @@
         </w:numPr>
       </w:pPr>
       <w:r>
-        <w:t>Iteration 1:</w:t>
-      </w:r>
-    </w:p>
-    <w:p>
-      <w:pPr>
-        <w:pStyle w:val="ListParagraph"/>
-        <w:numPr>
-          <w:ilvl w:val="1"/>
-          <w:numId w:val="4"/>
-        </w:numPr>
-      </w:pPr>
-      <w:r>
-        <w:t>Create database design.</w:t>
-      </w:r>
-    </w:p>
-    <w:p>
-      <w:pPr>
-        <w:pStyle w:val="ListParagraph"/>
-        <w:numPr>
-          <w:ilvl w:val="1"/>
-          <w:numId w:val="4"/>
-        </w:numPr>
-      </w:pPr>
-      <w:r>
-        <w:t>Design</w:t>
-      </w:r>
-      <w:r>
-        <w:t xml:space="preserve"> the layout of the website.</w:t>
+        <w:t>Create database design</w:t>
       </w:r>
     </w:p>
     <w:p>
@@ -520,36 +786,83 @@
         </w:numPr>
       </w:pPr>
       <w:r>
-        <w:t>Iteration 2:</w:t>
+        <w:t>D</w:t>
+      </w:r>
+      <w:r>
+        <w:t xml:space="preserve">esign the layout of </w:t>
+      </w:r>
+      <w:r>
+        <w:t>website</w:t>
+      </w:r>
+      <w:r>
+        <w:t xml:space="preserve"> pages</w:t>
       </w:r>
     </w:p>
     <w:p>
       <w:pPr>
         <w:pStyle w:val="ListParagraph"/>
         <w:numPr>
-          <w:ilvl w:val="1"/>
+          <w:ilvl w:val="0"/>
           <w:numId w:val="4"/>
         </w:numPr>
       </w:pPr>
       <w:r>
-        <w:t>Implement basic function.</w:t>
+        <w:t>Implement basic function</w:t>
+      </w:r>
+      <w:r>
+        <w:t>ality</w:t>
+      </w:r>
+      <w:r>
+        <w:t xml:space="preserve"> </w:t>
+      </w:r>
+      <w:r>
+        <w:t>of website and connect to database</w:t>
       </w:r>
     </w:p>
     <w:p>
       <w:pPr>
         <w:pStyle w:val="ListParagraph"/>
         <w:numPr>
-          <w:ilvl w:val="1"/>
+          <w:ilvl w:val="0"/>
           <w:numId w:val="4"/>
         </w:numPr>
       </w:pPr>
       <w:r>
-        <w:t>Implement testing.</w:t>
-      </w:r>
-    </w:p>
-    <w:p>
-      <w:r>
-        <w:t>Phase 2:</w:t>
+        <w:t>Implement testing</w:t>
+      </w:r>
+      <w:r>
+        <w:t xml:space="preserve"> </w:t>
+      </w:r>
+      <w:r>
+        <w:t>of prototype web application</w:t>
+      </w:r>
+    </w:p>
+    <w:p>
+      <w:pPr>
+        <w:ind w:firstLine="360"/>
+      </w:pPr>
+      <w:r>
+        <w:sym w:font="Wingdings" w:char="F0E0"/>
+      </w:r>
+      <w:r>
+        <w:t>First prototype application delivered to client</w:t>
+      </w:r>
+    </w:p>
+    <w:p>
+      <w:r>
+        <w:t>Phase 2</w:t>
+      </w:r>
+      <w:r>
+        <w:t>, Due</w:t>
+      </w:r>
+      <w:r>
+        <w:t xml:space="preserve"> 3/24</w:t>
+      </w:r>
+      <w:r>
+        <w:t>/2015</w:t>
+      </w:r>
+      <w:r>
+        <w:t>:</w:t>
       </w:r>
     </w:p>
     <w:p>
@@ -561,7 +874,10 @@
         </w:numPr>
       </w:pPr>
       <w:r>
-        <w:t>Implement filtering functions.</w:t>
+        <w:t>Implement filtering functions</w:t>
+      </w:r>
+      <w:r>
+        <w:t xml:space="preserve"> to filter job search results</w:t>
       </w:r>
     </w:p>
     <w:p>
@@ -573,7 +889,16 @@
         </w:numPr>
       </w:pPr>
       <w:r>
-        <w:t>Implement data mining techniques to retrieve results based on user input.</w:t>
+        <w:t xml:space="preserve">Implement data </w:t>
+      </w:r>
+      <w:r>
+        <w:t>retrieval</w:t>
+      </w:r>
+      <w:r>
+        <w:t xml:space="preserve"> techniques to retri</w:t>
+      </w:r>
+      <w:r>
+        <w:t>eve results based on user input</w:t>
       </w:r>
     </w:p>
     <w:p>
@@ -585,17 +910,50 @@
         </w:numPr>
       </w:pPr>
       <w:r>
-        <w:t>Implement testing.</w:t>
-      </w:r>
-    </w:p>
-    <w:p>
-      <w:pPr>
-        <w:pStyle w:val="ListParagraph"/>
-      </w:pPr>
-    </w:p>
-    <w:p>
-      <w:r>
-        <w:t>Phase 3 (Final Phase):</w:t>
+        <w:t>Implement testing</w:t>
+      </w:r>
+      <w:r>
+        <w:t xml:space="preserve"> of </w:t>
+      </w:r>
+      <w:r>
+        <w:t xml:space="preserve">filtering, data </w:t>
+      </w:r>
+      <w:r>
+        <w:t>retrieval</w:t>
+      </w:r>
+      <w:r>
+        <w:t xml:space="preserve">, and system </w:t>
+      </w:r>
+      <w:r>
+        <w:t>functionality</w:t>
+      </w:r>
+    </w:p>
+    <w:p>
+      <w:pPr>
+        <w:ind w:firstLine="360"/>
+      </w:pPr>
+      <w:r>
+        <w:sym w:font="Wingdings" w:char="F0E0"/>
+      </w:r>
+      <w:r>
+        <w:t>Second prototype application delivered to client</w:t>
+      </w:r>
+    </w:p>
+    <w:p>
+      <w:r>
+        <w:t>Phase 3 (Final Phase)</w:t>
+      </w:r>
+      <w:r>
+        <w:t>, Due</w:t>
+      </w:r>
+      <w:r>
+        <w:t xml:space="preserve"> 4/9</w:t>
+      </w:r>
+      <w:r>
+        <w:t>/2015</w:t>
+      </w:r>
+      <w:r>
+        <w:t>:</w:t>
       </w:r>
     </w:p>
     <w:p>
@@ -607,7 +965,10 @@
         </w:numPr>
       </w:pPr>
       <w:r>
-        <w:t>All features implemented successfully.</w:t>
+        <w:t>All fe</w:t>
+      </w:r>
+      <w:r>
+        <w:t>atures implemented successfully</w:t>
       </w:r>
     </w:p>
     <w:p>
@@ -619,7 +980,13 @@
         </w:numPr>
       </w:pPr>
       <w:r>
-        <w:t>Rigorous testing.</w:t>
+        <w:t>Rigorous functional  and non-functional testing</w:t>
+      </w:r>
+      <w:r>
+        <w:t xml:space="preserve"> of </w:t>
+      </w:r>
+      <w:r>
+        <w:t xml:space="preserve">application </w:t>
       </w:r>
     </w:p>
     <w:p>
@@ -631,27 +998,48 @@
         </w:numPr>
       </w:pPr>
       <w:r>
-        <w:t xml:space="preserve">Deployed on </w:t>
-      </w:r>
-      <w:proofErr w:type="spellStart"/>
-      <w:r>
-        <w:t>Computech</w:t>
-      </w:r>
-      <w:proofErr w:type="spellEnd"/>
-      <w:r>
-        <w:t xml:space="preserve"> Server.</w:t>
-      </w:r>
-    </w:p>
-    <w:p>
-      <w:r>
-        <w:t>There will also be a weekly client m</w:t>
-      </w:r>
-      <w:r>
-        <w:t>eeting.</w:t>
-      </w:r>
-    </w:p>
-    <w:p>
-      <w:pPr>
+        <w:t>Web application d</w:t>
+      </w:r>
+      <w:r>
+        <w:t>eployed on Computech Server</w:t>
+      </w:r>
+    </w:p>
+    <w:p>
+      <w:r>
+        <w:lastRenderedPageBreak/>
+        <w:t>There will also be a</w:t>
+      </w:r>
+      <w:r>
+        <w:t xml:space="preserve"> client m</w:t>
+      </w:r>
+      <w:r>
+        <w:t>eeting</w:t>
+      </w:r>
+      <w:r>
+        <w:t xml:space="preserve"> every Tuesday at 4 P.M</w:t>
+      </w:r>
+      <w:r>
+        <w:t>.</w:t>
+      </w:r>
+      <w:r>
+        <w:t xml:space="preserve">  Additionally, our group plans to meet to discuss project progress before the client meeting each </w:t>
+      </w:r>
+      <w:r>
+        <w:t>week</w:t>
+      </w:r>
+      <w:r>
+        <w:t xml:space="preserve"> and after class on Tuesdays</w:t>
+      </w:r>
+      <w:r>
+        <w:t>/Thursday</w:t>
+      </w:r>
+      <w:r>
+        <w:t xml:space="preserve"> if needed.</w:t>
+      </w:r>
+    </w:p>
+    <w:p>
+      <w:pPr>
+        <w:spacing w:after="0"/>
         <w:rPr>
           <w:b/>
           <w:bCs/>
@@ -670,12 +1058,24 @@
       </w:r>
     </w:p>
     <w:p>
-      <w:r>
-        <w:t>Based on the meeting with the client, we will be using GitHub to maintain the code. Each member will have a separate branch to maintain their own code. We will merge the code on a weekly basis and determine if any new issues are produced.</w:t>
-      </w:r>
-    </w:p>
-    <w:p>
-      <w:pPr>
+      <w:pPr>
+        <w:spacing w:after="0"/>
+      </w:pPr>
+      <w:r>
+        <w:t xml:space="preserve">Based on the meeting with the client, we will be using GitHub to maintain the code. </w:t>
+      </w:r>
+      <w:r>
+        <w:t>We will have one branch but each member will be working on assigned parts which will not conflict with other’s code.</w:t>
+      </w:r>
+    </w:p>
+    <w:p>
+      <w:pPr>
+        <w:spacing w:after="0"/>
+      </w:pPr>
+    </w:p>
+    <w:p>
+      <w:pPr>
+        <w:spacing w:after="0"/>
         <w:rPr>
           <w:b/>
           <w:bCs/>
@@ -690,12 +1090,27 @@
           <w:sz w:val="24"/>
           <w:szCs w:val="24"/>
         </w:rPr>
-        <w:t>Technologies:</w:t>
-      </w:r>
-    </w:p>
-    <w:p>
+        <w:t>Technologies</w:t>
+      </w:r>
+      <w:r>
+        <w:rPr>
+          <w:b/>
+          <w:bCs/>
+          <w:sz w:val="24"/>
+          <w:szCs w:val="24"/>
+        </w:rPr>
+        <w:t>:</w:t>
+      </w:r>
+    </w:p>
+    <w:p>
+      <w:pPr>
+        <w:spacing w:after="0"/>
+      </w:pPr>
       <w:r>
         <w:t>Technologies were pre-determined by the client.</w:t>
+      </w:r>
+      <w:r>
+        <w:t xml:space="preserve">  These are:</w:t>
       </w:r>
     </w:p>
     <w:p>
@@ -726,7 +1141,7 @@
       <w:pPr>
         <w:pStyle w:val="ListParagraph"/>
         <w:numPr>
-          <w:ilvl w:val="0"/>
+          <w:ilvl w:val="1"/>
           <w:numId w:val="10"/>
         </w:numPr>
         <w:autoSpaceDE w:val="0"/>
@@ -743,7 +1158,14 @@
           <w:rFonts w:cs="Times-Roman"/>
           <w:lang w:bidi="gu-IN"/>
         </w:rPr>
-        <w:t>Microsoft SQL Server</w:t>
+        <w:t>Framework to be used to create the web application with database connectivity</w:t>
+      </w:r>
+      <w:r>
+        <w:rPr>
+          <w:rFonts w:cs="Times-Roman"/>
+          <w:lang w:bidi="gu-IN"/>
+        </w:rPr>
+        <w:t>.</w:t>
       </w:r>
     </w:p>
     <w:p>
@@ -767,7 +1189,52 @@
           <w:rFonts w:cs="Times-Roman"/>
           <w:lang w:bidi="gu-IN"/>
         </w:rPr>
-        <w:t>Visual Studio</w:t>
+        <w:t>Microsoft SQL Server</w:t>
+      </w:r>
+    </w:p>
+    <w:p>
+      <w:pPr>
+        <w:pStyle w:val="ListParagraph"/>
+        <w:numPr>
+          <w:ilvl w:val="1"/>
+          <w:numId w:val="10"/>
+        </w:numPr>
+        <w:autoSpaceDE w:val="0"/>
+        <w:autoSpaceDN w:val="0"/>
+        <w:adjustRightInd w:val="0"/>
+        <w:spacing w:after="0" w:line="240" w:lineRule="auto"/>
+        <w:rPr>
+          <w:rFonts w:cs="Times-Roman"/>
+          <w:lang w:bidi="gu-IN"/>
+        </w:rPr>
+      </w:pPr>
+      <w:r>
+        <w:rPr>
+          <w:rFonts w:cs="Times-Roman"/>
+          <w:lang w:bidi="gu-IN"/>
+        </w:rPr>
+        <w:t>Database manag</w:t>
+      </w:r>
+      <w:r>
+        <w:rPr>
+          <w:rFonts w:cs="Times-Roman"/>
+          <w:lang w:bidi="gu-IN"/>
+        </w:rPr>
+        <w:t>ement system to hold user login</w:t>
+      </w:r>
+      <w:r>
+        <w:rPr>
+          <w:rFonts w:cs="Times-Roman"/>
+          <w:lang w:bidi="gu-IN"/>
+        </w:rPr>
+        <w:t>, candidate information</w:t>
+      </w:r>
+      <w:r>
+        <w:rPr>
+          <w:rFonts w:cs="Times-Roman"/>
+          <w:lang w:bidi="gu-IN"/>
+        </w:rPr>
+        <w:t xml:space="preserve"> and job details data.</w:t>
       </w:r>
     </w:p>
     <w:p>
@@ -777,13 +1244,83 @@
           <w:ilvl w:val="0"/>
           <w:numId w:val="10"/>
         </w:numPr>
-      </w:pPr>
-      <w:r>
+        <w:autoSpaceDE w:val="0"/>
+        <w:autoSpaceDN w:val="0"/>
+        <w:adjustRightInd w:val="0"/>
+        <w:spacing w:after="0" w:line="240" w:lineRule="auto"/>
         <w:rPr>
           <w:rFonts w:cs="Times-Roman"/>
           <w:lang w:bidi="gu-IN"/>
         </w:rPr>
+      </w:pPr>
+      <w:r>
+        <w:rPr>
+          <w:rFonts w:cs="Times-Roman"/>
+          <w:lang w:bidi="gu-IN"/>
+        </w:rPr>
+        <w:t>Visual Studio</w:t>
+      </w:r>
+    </w:p>
+    <w:p>
+      <w:pPr>
+        <w:pStyle w:val="ListParagraph"/>
+        <w:numPr>
+          <w:ilvl w:val="1"/>
+          <w:numId w:val="10"/>
+        </w:numPr>
+        <w:autoSpaceDE w:val="0"/>
+        <w:autoSpaceDN w:val="0"/>
+        <w:adjustRightInd w:val="0"/>
+        <w:spacing w:after="0" w:line="240" w:lineRule="auto"/>
+        <w:rPr>
+          <w:rFonts w:cs="Times-Roman"/>
+          <w:lang w:bidi="gu-IN"/>
+        </w:rPr>
+      </w:pPr>
+      <w:r>
+        <w:rPr>
+          <w:rFonts w:cs="Times-Roman"/>
+          <w:lang w:bidi="gu-IN"/>
+        </w:rPr>
+        <w:t>Integrated development environment to code the application</w:t>
+      </w:r>
+      <w:r>
+        <w:rPr>
+          <w:rFonts w:cs="Times-Roman"/>
+          <w:lang w:bidi="gu-IN"/>
+        </w:rPr>
+        <w:t>.</w:t>
+      </w:r>
+    </w:p>
+    <w:p>
+      <w:pPr>
+        <w:pStyle w:val="ListParagraph"/>
+        <w:numPr>
+          <w:ilvl w:val="0"/>
+          <w:numId w:val="10"/>
+        </w:numPr>
+      </w:pPr>
+      <w:r>
+        <w:rPr>
+          <w:rFonts w:cs="Times-Roman"/>
+          <w:lang w:bidi="gu-IN"/>
+        </w:rPr>
         <w:t>C#, JavaScript (jQuery), CSS, HTML (Razor)</w:t>
+      </w:r>
+    </w:p>
+    <w:p>
+      <w:pPr>
+        <w:pStyle w:val="ListParagraph"/>
+        <w:numPr>
+          <w:ilvl w:val="1"/>
+          <w:numId w:val="10"/>
+        </w:numPr>
+      </w:pPr>
+      <w:r>
+        <w:t>Languages used in the application controller and frontend</w:t>
+      </w:r>
+      <w:r>
+        <w:t>.</w:t>
       </w:r>
     </w:p>
     <w:sectPr>
@@ -927,7 +1464,7 @@
         <w:rFonts w:ascii="Symbol" w:hAnsi="Symbol" w:hint="default"/>
       </w:rPr>
     </w:lvl>
-    <w:lvl w:ilvl="1" w:tplc="04090003" w:tentative="1">
+    <w:lvl w:ilvl="1" w:tplc="04090003">
       <w:start w:val="1"/>
       <w:numFmt w:val="bullet"/>
       <w:lvlText w:val="o"/>
@@ -1266,7 +1803,7 @@
         <w:rFonts w:ascii="Symbol" w:hAnsi="Symbol" w:hint="default"/>
       </w:rPr>
     </w:lvl>
-    <w:lvl w:ilvl="1" w:tplc="04090003" w:tentative="1">
+    <w:lvl w:ilvl="1" w:tplc="04090003">
       <w:start w:val="1"/>
       <w:numFmt w:val="bullet"/>
       <w:lvlText w:val="o"/>
@@ -1831,7 +2368,7 @@
         <w:rFonts w:ascii="Symbol" w:hAnsi="Symbol" w:hint="default"/>
       </w:rPr>
     </w:lvl>
-    <w:lvl w:ilvl="1" w:tplc="04090003" w:tentative="1">
+    <w:lvl w:ilvl="1" w:tplc="04090003">
       <w:start w:val="1"/>
       <w:numFmt w:val="bullet"/>
       <w:lvlText w:val="o"/>
@@ -2124,6 +2661,7 @@
   <w:style w:type="character" w:default="1" w:styleId="DefaultParagraphFont">
     <w:name w:val="Default Paragraph Font"/>
     <w:uiPriority w:val="1"/>
+    <w:semiHidden/>
     <w:unhideWhenUsed/>
   </w:style>
   <w:style w:type="table" w:default="1" w:styleId="TableNormal">
@@ -2324,6 +2862,7 @@
   <w:style w:type="character" w:default="1" w:styleId="DefaultParagraphFont">
     <w:name w:val="Default Paragraph Font"/>
     <w:uiPriority w:val="1"/>
+    <w:semiHidden/>
     <w:unhideWhenUsed/>
   </w:style>
   <w:style w:type="table" w:default="1" w:styleId="TableNormal">

--- a/Computech Corporation - Development Plan.docx
+++ b/Computech Corporation - Development Plan.docx
@@ -264,8 +264,6 @@
         <w:pStyle w:val="ListParagraph"/>
         <w:ind w:left="0"/>
       </w:pPr>
-      <w:bookmarkStart w:id="0" w:name="_GoBack"/>
-      <w:bookmarkEnd w:id="0"/>
       <w:r>
         <w:t>Additionally, the application will feature an admin mode that will interface with the Pinpoint system to delete or ban users, lock accounts, and search for users based on name, email, or location.</w:t>
       </w:r>
@@ -900,6 +898,20 @@
       <w:r>
         <w:t>eve results based on user input</w:t>
       </w:r>
+    </w:p>
+    <w:p>
+      <w:pPr>
+        <w:pStyle w:val="ListParagraph"/>
+        <w:numPr>
+          <w:ilvl w:val="0"/>
+          <w:numId w:val="5"/>
+        </w:numPr>
+      </w:pPr>
+      <w:r>
+        <w:t>Implement admin mode and resume upload</w:t>
+      </w:r>
+      <w:bookmarkStart w:id="0" w:name="_GoBack"/>
+      <w:bookmarkEnd w:id="0"/>
     </w:p>
     <w:p>
       <w:pPr>
